--- a/Java/M01JavaProgrammingBasics/L04ForLoop/Lab/ProblemsDescription/04.2 PB-Java-For-Loop-Lab.docx
+++ b/Java/M01JavaProgrammingBasics/L04ForLoop/Lab/ProblemsDescription/04.2 PB-Java-For-Loop-Lab.docx
@@ -1,6 +1,6 @@
 
 <file path=word/document.xml><?xml version="1.0" encoding="utf-8"?>
-<w:document xmlns:wpc="http://schemas.microsoft.com/office/word/2010/wordprocessingCanvas" xmlns:cx="http://schemas.microsoft.com/office/drawing/2014/chartex" xmlns:cx1="http://schemas.microsoft.com/office/drawing/2015/9/8/chartex" xmlns:cx2="http://schemas.microsoft.com/office/drawing/2015/10/21/chartex" xmlns:cx3="http://schemas.microsoft.com/office/drawing/2016/5/9/chartex" xmlns:cx4="http://schemas.microsoft.com/office/drawing/2016/5/10/chartex" xmlns:cx5="http://schemas.microsoft.com/office/drawing/2016/5/11/chartex" xmlns:cx6="http://schemas.microsoft.com/office/drawing/2016/5/12/chartex" xmlns:cx7="http://schemas.microsoft.com/office/drawing/2016/5/13/chartex" xmlns:cx8="http://schemas.microsoft.com/office/drawing/2016/5/14/chartex" xmlns:mc="http://schemas.openxmlformats.org/markup-compatibility/2006" xmlns:aink="http://schemas.microsoft.com/office/drawing/2016/ink" xmlns:am3d="http://schemas.microsoft.com/office/drawing/2017/model3d" xmlns:o="urn:schemas-microsoft-com:office:office" xmlns:r="http://schemas.openxmlformats.org/officeDocument/2006/relationships" xmlns:m="http://schemas.openxmlformats.org/officeDocument/2006/math" xmlns:v="urn:schemas-microsoft-com:vml" xmlns:wp14="http://schemas.microsoft.com/office/word/2010/wordprocessingDrawing" xmlns:wp="http://schemas.openxmlformats.org/drawingml/2006/wordprocessingDrawing" xmlns:w10="urn:schemas-microsoft-com:office:word" xmlns:w="http://schemas.openxmlformats.org/wordprocessingml/2006/main" xmlns:w14="http://schemas.microsoft.com/office/word/2010/wordml" xmlns:w15="http://schemas.microsoft.com/office/word/2012/wordml" xmlns:w16cex="http://schemas.microsoft.com/office/word/2018/wordml/cex" xmlns:w16cid="http://schemas.microsoft.com/office/word/2016/wordml/cid" xmlns:w16="http://schemas.microsoft.com/office/word/2018/wordml" xmlns:w16se="http://schemas.microsoft.com/office/word/2015/wordml/symex" xmlns:wpg="http://schemas.microsoft.com/office/word/2010/wordprocessingGroup" xmlns:wpi="http://schemas.microsoft.com/office/word/2010/wordprocessingInk" xmlns:wne="http://schemas.microsoft.com/office/word/2006/wordml" xmlns:wps="http://schemas.microsoft.com/office/word/2010/wordprocessingShape" mc:Ignorable="w14 w15 w16se w16cid w16 w16cex wp14">
+<w:document xmlns:wpc="http://schemas.microsoft.com/office/word/2010/wordprocessingCanvas" xmlns:cx="http://schemas.microsoft.com/office/drawing/2014/chartex" xmlns:cx1="http://schemas.microsoft.com/office/drawing/2015/9/8/chartex" xmlns:cx2="http://schemas.microsoft.com/office/drawing/2015/10/21/chartex" xmlns:cx3="http://schemas.microsoft.com/office/drawing/2016/5/9/chartex" xmlns:cx4="http://schemas.microsoft.com/office/drawing/2016/5/10/chartex" xmlns:cx5="http://schemas.microsoft.com/office/drawing/2016/5/11/chartex" xmlns:cx6="http://schemas.microsoft.com/office/drawing/2016/5/12/chartex" xmlns:cx7="http://schemas.microsoft.com/office/drawing/2016/5/13/chartex" xmlns:cx8="http://schemas.microsoft.com/office/drawing/2016/5/14/chartex" xmlns:mc="http://schemas.openxmlformats.org/markup-compatibility/2006" xmlns:aink="http://schemas.microsoft.com/office/drawing/2016/ink" xmlns:am3d="http://schemas.microsoft.com/office/drawing/2017/model3d" xmlns:o="urn:schemas-microsoft-com:office:office" xmlns:r="http://schemas.openxmlformats.org/officeDocument/2006/relationships" xmlns:m="http://schemas.openxmlformats.org/officeDocument/2006/math" xmlns:v="urn:schemas-microsoft-com:vml" xmlns:wp14="http://schemas.microsoft.com/office/word/2010/wordprocessingDrawing" xmlns:wp="http://schemas.openxmlformats.org/drawingml/2006/wordprocessingDrawing" xmlns:w10="urn:schemas-microsoft-com:office:word" xmlns:w="http://schemas.openxmlformats.org/wordprocessingml/2006/main" xmlns:w14="http://schemas.microsoft.com/office/word/2010/wordml" xmlns:w15="http://schemas.microsoft.com/office/word/2012/wordml" xmlns:w16cex="http://schemas.microsoft.com/office/word/2018/wordml/cex" xmlns:w16cid="http://schemas.microsoft.com/office/word/2016/wordml/cid" xmlns:w16="http://schemas.microsoft.com/office/word/2018/wordml" xmlns:w16sdtdh="http://schemas.microsoft.com/office/word/2020/wordml/sdtdatahash" xmlns:w16se="http://schemas.microsoft.com/office/word/2015/wordml/symex" xmlns:wpg="http://schemas.microsoft.com/office/word/2010/wordprocessingGroup" xmlns:wpi="http://schemas.microsoft.com/office/word/2010/wordprocessingInk" xmlns:wne="http://schemas.microsoft.com/office/word/2006/wordml" xmlns:wps="http://schemas.microsoft.com/office/word/2010/wordprocessingShape" mc:Ignorable="w14 w15 w16se w16cid w16 w16cex w16sdtdh wp14">
   <w:body>
     <w:p>
       <w:pPr>
@@ -14,7 +14,6 @@
           <w:lang w:val="bg-BG"/>
         </w:rPr>
       </w:pPr>
-      <w:proofErr w:type="spellStart"/>
       <w:r>
         <w:rPr>
           <w:rFonts w:eastAsiaTheme="majorEastAsia" w:cstheme="majorBidi"/>
@@ -26,7 +25,6 @@
         </w:rPr>
         <w:t>Лаб</w:t>
       </w:r>
-      <w:proofErr w:type="spellEnd"/>
       <w:r>
         <w:rPr>
           <w:rFonts w:eastAsiaTheme="majorEastAsia" w:cstheme="majorBidi"/>
@@ -86,28 +84,28 @@
       <w:hyperlink r:id="rId8" w:history="1">
         <w:r>
           <w:rPr>
-            <w:rStyle w:val="a9"/>
+            <w:rStyle w:val="Hyperlink"/>
             <w:lang w:val="bg-BG"/>
           </w:rPr>
           <w:t>"</w:t>
         </w:r>
         <w:r>
           <w:rPr>
-            <w:rStyle w:val="a9"/>
+            <w:rStyle w:val="Hyperlink"/>
             <w:lang w:val="bg-BG"/>
           </w:rPr>
           <w:t>Основи на програмирането</w:t>
         </w:r>
         <w:r>
           <w:rPr>
-            <w:rStyle w:val="a9"/>
+            <w:rStyle w:val="Hyperlink"/>
             <w:lang w:val="bg-BG"/>
           </w:rPr>
           <w:t xml:space="preserve">" @ </w:t>
         </w:r>
         <w:r>
           <w:rPr>
-            <w:rStyle w:val="a9"/>
+            <w:rStyle w:val="Hyperlink"/>
             <w:noProof/>
             <w:lang w:val="bg-BG"/>
           </w:rPr>
@@ -143,65 +141,65 @@
       <w:hyperlink r:id="rId9" w:history="1">
         <w:r>
           <w:rPr>
-            <w:rStyle w:val="a9"/>
+            <w:rStyle w:val="Hyperlink"/>
           </w:rPr>
           <w:t>https</w:t>
         </w:r>
         <w:r>
           <w:rPr>
-            <w:rStyle w:val="a9"/>
+            <w:rStyle w:val="Hyperlink"/>
             <w:lang w:val="bg-BG"/>
           </w:rPr>
           <w:t>://</w:t>
         </w:r>
         <w:r>
           <w:rPr>
-            <w:rStyle w:val="a9"/>
+            <w:rStyle w:val="Hyperlink"/>
           </w:rPr>
           <w:t>judge</w:t>
         </w:r>
         <w:r>
           <w:rPr>
-            <w:rStyle w:val="a9"/>
+            <w:rStyle w:val="Hyperlink"/>
             <w:lang w:val="bg-BG"/>
           </w:rPr>
           <w:t>.</w:t>
         </w:r>
         <w:r>
           <w:rPr>
-            <w:rStyle w:val="a9"/>
+            <w:rStyle w:val="Hyperlink"/>
           </w:rPr>
           <w:t>softuni</w:t>
         </w:r>
         <w:r>
           <w:rPr>
-            <w:rStyle w:val="a9"/>
+            <w:rStyle w:val="Hyperlink"/>
             <w:lang w:val="bg-BG"/>
           </w:rPr>
           <w:t>.</w:t>
         </w:r>
         <w:r>
           <w:rPr>
-            <w:rStyle w:val="a9"/>
+            <w:rStyle w:val="Hyperlink"/>
           </w:rPr>
           <w:t>bg</w:t>
         </w:r>
         <w:r>
           <w:rPr>
-            <w:rStyle w:val="a9"/>
+            <w:rStyle w:val="Hyperlink"/>
             <w:lang w:val="bg-BG"/>
           </w:rPr>
           <w:t>/</w:t>
         </w:r>
         <w:r>
           <w:rPr>
-            <w:rStyle w:val="a9"/>
+            <w:rStyle w:val="Hyperlink"/>
           </w:rPr>
           <w:t>Contests</w:t>
         </w:r>
         <w:r>
           <w:rPr>
-            <w:rStyle w:val="a9"/>
+            <w:rStyle w:val="Hyperlink"/>
             <w:lang w:val="bg-BG"/>
           </w:rPr>
           <w:t>/2393</w:t>
@@ -216,7 +214,7 @@
     </w:p>
     <w:p>
       <w:pPr>
-        <w:pStyle w:val="2"/>
+        <w:pStyle w:val="Heading2"/>
         <w:numPr>
           <w:ilvl w:val="0"/>
           <w:numId w:val="40"/>
@@ -302,7 +300,7 @@
     </w:p>
     <w:p>
       <w:pPr>
-        <w:pStyle w:val="3"/>
+        <w:pStyle w:val="Heading3"/>
         <w:rPr>
           <w:lang w:val="bg-BG"/>
         </w:rPr>
@@ -316,7 +314,7 @@
     </w:p>
     <w:tbl>
       <w:tblPr>
-        <w:tblStyle w:val="af"/>
+        <w:tblStyle w:val="TableGrid"/>
         <w:tblW w:w="1861" w:type="dxa"/>
         <w:tblInd w:w="23" w:type="dxa"/>
         <w:tblCellMar>
@@ -545,7 +543,7 @@
     </w:tbl>
     <w:p>
       <w:pPr>
-        <w:pStyle w:val="3"/>
+        <w:pStyle w:val="Heading3"/>
         <w:rPr>
           <w:lang w:val="bg-BG"/>
         </w:rPr>
@@ -559,7 +557,7 @@
     </w:p>
     <w:p>
       <w:pPr>
-        <w:pStyle w:val="ac"/>
+        <w:pStyle w:val="ListParagraph"/>
         <w:numPr>
           <w:ilvl w:val="0"/>
           <w:numId w:val="41"/>
@@ -717,7 +715,7 @@
     </w:p>
     <w:p>
       <w:pPr>
-        <w:pStyle w:val="ac"/>
+        <w:pStyle w:val="ListParagraph"/>
         <w:numPr>
           <w:ilvl w:val="0"/>
           <w:numId w:val="41"/>
@@ -847,7 +845,7 @@
     </w:p>
     <w:p>
       <w:pPr>
-        <w:pStyle w:val="2"/>
+        <w:pStyle w:val="Heading2"/>
         <w:numPr>
           <w:ilvl w:val="0"/>
           <w:numId w:val="40"/>
@@ -1056,7 +1054,7 @@
     </w:p>
     <w:p>
       <w:pPr>
-        <w:pStyle w:val="3"/>
+        <w:pStyle w:val="Heading3"/>
         <w:rPr>
           <w:lang w:val="bg-BG"/>
         </w:rPr>
@@ -1071,7 +1069,7 @@
     </w:p>
     <w:tbl>
       <w:tblPr>
-        <w:tblStyle w:val="af"/>
+        <w:tblStyle w:val="TableGrid"/>
         <w:tblW w:w="5460" w:type="dxa"/>
         <w:tblInd w:w="23" w:type="dxa"/>
         <w:tblCellMar>
@@ -1553,7 +1551,7 @@
     </w:tbl>
     <w:p>
       <w:pPr>
-        <w:pStyle w:val="3"/>
+        <w:pStyle w:val="Heading3"/>
         <w:rPr>
           <w:lang w:val="bg-BG"/>
         </w:rPr>
@@ -1567,7 +1565,7 @@
     </w:p>
     <w:p>
       <w:pPr>
-        <w:pStyle w:val="ac"/>
+        <w:pStyle w:val="ListParagraph"/>
         <w:numPr>
           <w:ilvl w:val="0"/>
           <w:numId w:val="46"/>
@@ -1591,7 +1589,7 @@
     </w:p>
     <w:p>
       <w:pPr>
-        <w:pStyle w:val="ac"/>
+        <w:pStyle w:val="ListParagraph"/>
         <w:rPr>
           <w:lang w:val="bg-BG"/>
         </w:rPr>
@@ -1651,7 +1649,7 @@
     </w:p>
     <w:p>
       <w:pPr>
-        <w:pStyle w:val="ac"/>
+        <w:pStyle w:val="ListParagraph"/>
         <w:numPr>
           <w:ilvl w:val="0"/>
           <w:numId w:val="46"/>
@@ -1839,7 +1837,7 @@
     </w:p>
     <w:p>
       <w:pPr>
-        <w:pStyle w:val="ac"/>
+        <w:pStyle w:val="ListParagraph"/>
         <w:rPr>
           <w:lang w:val="bg-BG"/>
         </w:rPr>
@@ -1899,7 +1897,7 @@
     </w:p>
     <w:p>
       <w:pPr>
-        <w:pStyle w:val="ac"/>
+        <w:pStyle w:val="ListParagraph"/>
         <w:numPr>
           <w:ilvl w:val="0"/>
           <w:numId w:val="46"/>
@@ -1950,7 +1948,7 @@
     </w:p>
     <w:p>
       <w:pPr>
-        <w:pStyle w:val="ac"/>
+        <w:pStyle w:val="ListParagraph"/>
         <w:rPr>
           <w:lang w:val="bg-BG"/>
         </w:rPr>
@@ -2011,7 +2009,7 @@
     <w:bookmarkEnd w:id="0"/>
     <w:p>
       <w:pPr>
-        <w:pStyle w:val="2"/>
+        <w:pStyle w:val="Heading2"/>
         <w:numPr>
           <w:ilvl w:val="0"/>
           <w:numId w:val="40"/>
@@ -2197,7 +2195,7 @@
     </w:p>
     <w:p>
       <w:pPr>
-        <w:pStyle w:val="3"/>
+        <w:pStyle w:val="Heading3"/>
         <w:rPr>
           <w:lang w:val="bg-BG"/>
         </w:rPr>
@@ -2212,7 +2210,7 @@
     </w:p>
     <w:tbl>
       <w:tblPr>
-        <w:tblStyle w:val="af"/>
+        <w:tblStyle w:val="TableGrid"/>
         <w:tblW w:w="5460" w:type="dxa"/>
         <w:tblInd w:w="23" w:type="dxa"/>
         <w:tblCellMar>
@@ -2726,7 +2724,7 @@
     </w:tbl>
     <w:p>
       <w:pPr>
-        <w:pStyle w:val="3"/>
+        <w:pStyle w:val="Heading3"/>
         <w:rPr>
           <w:lang w:val="bg-BG"/>
         </w:rPr>
@@ -2740,7 +2738,7 @@
     </w:p>
     <w:p>
       <w:pPr>
-        <w:pStyle w:val="ac"/>
+        <w:pStyle w:val="ListParagraph"/>
         <w:numPr>
           <w:ilvl w:val="0"/>
           <w:numId w:val="47"/>
@@ -2793,7 +2791,7 @@
     </w:p>
     <w:p>
       <w:pPr>
-        <w:pStyle w:val="ac"/>
+        <w:pStyle w:val="ListParagraph"/>
         <w:rPr>
           <w:lang w:val="bg-BG"/>
         </w:rPr>
@@ -2846,7 +2844,7 @@
     </w:p>
     <w:p>
       <w:pPr>
-        <w:pStyle w:val="ac"/>
+        <w:pStyle w:val="ListParagraph"/>
         <w:numPr>
           <w:ilvl w:val="0"/>
           <w:numId w:val="47"/>
@@ -3093,7 +3091,7 @@
     </w:p>
     <w:p>
       <w:pPr>
-        <w:pStyle w:val="ac"/>
+        <w:pStyle w:val="ListParagraph"/>
         <w:numPr>
           <w:ilvl w:val="0"/>
           <w:numId w:val="47"/>
@@ -3123,7 +3121,7 @@
     </w:p>
     <w:p>
       <w:pPr>
-        <w:pStyle w:val="ac"/>
+        <w:pStyle w:val="ListParagraph"/>
         <w:rPr>
           <w:lang w:val="bg-BG"/>
         </w:rPr>
@@ -3183,7 +3181,7 @@
     </w:p>
     <w:p>
       <w:pPr>
-        <w:pStyle w:val="2"/>
+        <w:pStyle w:val="Heading2"/>
         <w:numPr>
           <w:ilvl w:val="0"/>
           <w:numId w:val="40"/>
@@ -3417,7 +3415,7 @@
     </w:p>
     <w:p>
       <w:pPr>
-        <w:pStyle w:val="3"/>
+        <w:pStyle w:val="Heading3"/>
         <w:rPr>
           <w:lang w:val="bg-BG"/>
         </w:rPr>
@@ -3431,7 +3429,7 @@
     </w:p>
     <w:tbl>
       <w:tblPr>
-        <w:tblStyle w:val="af"/>
+        <w:tblStyle w:val="TableGrid"/>
         <w:tblW w:w="9349" w:type="dxa"/>
         <w:tblInd w:w="23" w:type="dxa"/>
         <w:tblCellMar>
@@ -4237,7 +4235,7 @@
     </w:tbl>
     <w:p>
       <w:pPr>
-        <w:pStyle w:val="ac"/>
+        <w:pStyle w:val="ListParagraph"/>
         <w:ind w:left="360"/>
         <w:rPr>
           <w:lang w:val="bg-BG"/>
@@ -4246,7 +4244,7 @@
     </w:p>
     <w:p>
       <w:pPr>
-        <w:pStyle w:val="2"/>
+        <w:pStyle w:val="Heading2"/>
         <w:numPr>
           <w:ilvl w:val="0"/>
           <w:numId w:val="40"/>
@@ -4322,7 +4320,7 @@
     </w:p>
     <w:p>
       <w:pPr>
-        <w:pStyle w:val="3"/>
+        <w:pStyle w:val="Heading3"/>
         <w:rPr>
           <w:lang w:val="bg-BG"/>
         </w:rPr>
@@ -4336,7 +4334,7 @@
     </w:p>
     <w:tbl>
       <w:tblPr>
-        <w:tblStyle w:val="af"/>
+        <w:tblStyle w:val="TableGrid"/>
         <w:tblW w:w="5395" w:type="dxa"/>
         <w:tblLayout w:type="fixed"/>
         <w:tblCellMar>
@@ -4819,7 +4817,7 @@
     </w:tbl>
     <w:p>
       <w:pPr>
-        <w:pStyle w:val="3"/>
+        <w:pStyle w:val="Heading3"/>
         <w:rPr>
           <w:lang w:val="bg-BG"/>
         </w:rPr>
@@ -4833,7 +4831,7 @@
     </w:p>
     <w:p>
       <w:pPr>
-        <w:pStyle w:val="ac"/>
+        <w:pStyle w:val="ListParagraph"/>
         <w:numPr>
           <w:ilvl w:val="0"/>
           <w:numId w:val="48"/>
@@ -4907,7 +4905,7 @@
     </w:p>
     <w:p>
       <w:pPr>
-        <w:pStyle w:val="ac"/>
+        <w:pStyle w:val="ListParagraph"/>
         <w:numPr>
           <w:ilvl w:val="0"/>
           <w:numId w:val="48"/>
@@ -5051,7 +5049,7 @@
     </w:p>
     <w:p>
       <w:pPr>
-        <w:pStyle w:val="ac"/>
+        <w:pStyle w:val="ListParagraph"/>
         <w:spacing w:before="120"/>
         <w:rPr>
           <w:lang w:val="bg-BG"/>
@@ -5105,7 +5103,7 @@
     </w:p>
     <w:p>
       <w:pPr>
-        <w:pStyle w:val="ac"/>
+        <w:pStyle w:val="ListParagraph"/>
         <w:numPr>
           <w:ilvl w:val="0"/>
           <w:numId w:val="48"/>
@@ -5140,7 +5138,7 @@
     </w:p>
     <w:p>
       <w:pPr>
-        <w:pStyle w:val="ac"/>
+        <w:pStyle w:val="ListParagraph"/>
         <w:spacing w:before="120"/>
         <w:rPr>
           <w:lang w:val="bg-BG"/>
@@ -5194,7 +5192,7 @@
     </w:p>
     <w:p>
       <w:pPr>
-        <w:pStyle w:val="2"/>
+        <w:pStyle w:val="Heading2"/>
         <w:numPr>
           <w:ilvl w:val="0"/>
           <w:numId w:val="40"/>
@@ -5319,7 +5317,7 @@
     </w:p>
     <w:tbl>
       <w:tblPr>
-        <w:tblStyle w:val="af"/>
+        <w:tblStyle w:val="TableGrid"/>
         <w:tblW w:w="3533" w:type="dxa"/>
         <w:tblCellMar>
           <w:top w:w="57" w:type="dxa"/>
@@ -5612,7 +5610,7 @@
     </w:tbl>
     <w:p>
       <w:pPr>
-        <w:pStyle w:val="3"/>
+        <w:pStyle w:val="Heading3"/>
         <w:rPr>
           <w:lang w:val="bg-BG"/>
         </w:rPr>
@@ -5626,7 +5624,7 @@
     </w:p>
     <w:tbl>
       <w:tblPr>
-        <w:tblStyle w:val="af"/>
+        <w:tblStyle w:val="TableGrid"/>
         <w:tblW w:w="4607" w:type="dxa"/>
         <w:tblInd w:w="23" w:type="dxa"/>
         <w:tblCellMar>
@@ -6201,7 +6199,7 @@
     </w:tbl>
     <w:p>
       <w:pPr>
-        <w:pStyle w:val="2"/>
+        <w:pStyle w:val="Heading2"/>
         <w:numPr>
           <w:ilvl w:val="0"/>
           <w:numId w:val="40"/>
@@ -6304,7 +6302,7 @@
     </w:p>
     <w:p>
       <w:pPr>
-        <w:pStyle w:val="ac"/>
+        <w:pStyle w:val="ListParagraph"/>
         <w:numPr>
           <w:ilvl w:val="0"/>
           <w:numId w:val="42"/>
@@ -6334,7 +6332,7 @@
     </w:p>
     <w:p>
       <w:pPr>
-        <w:pStyle w:val="ac"/>
+        <w:pStyle w:val="ListParagraph"/>
         <w:numPr>
           <w:ilvl w:val="0"/>
           <w:numId w:val="42"/>
@@ -6408,7 +6406,7 @@
     </w:p>
     <w:p>
       <w:pPr>
-        <w:pStyle w:val="3"/>
+        <w:pStyle w:val="Heading3"/>
         <w:rPr>
           <w:lang w:val="bg-BG"/>
         </w:rPr>
@@ -6422,7 +6420,7 @@
     </w:p>
     <w:tbl>
       <w:tblPr>
-        <w:tblStyle w:val="af"/>
+        <w:tblStyle w:val="TableGrid"/>
         <w:tblW w:w="9340" w:type="dxa"/>
         <w:tblInd w:w="23" w:type="dxa"/>
         <w:tblCellMar>
@@ -7222,7 +7220,7 @@
     </w:tbl>
     <w:p>
       <w:pPr>
-        <w:pStyle w:val="2"/>
+        <w:pStyle w:val="Heading2"/>
         <w:numPr>
           <w:ilvl w:val="0"/>
           <w:numId w:val="40"/>
@@ -7286,7 +7284,7 @@
       </w:r>
       <w:r>
         <w:rPr>
-          <w:rStyle w:val="ab"/>
+          <w:rStyle w:val="Strong"/>
           <w:lang w:val="bg-BG"/>
         </w:rPr>
         <w:t>цели числа</w:t>
@@ -7305,21 +7303,21 @@
       </w:r>
       <w:r>
         <w:rPr>
-          <w:rStyle w:val="ab"/>
+          <w:rStyle w:val="Strong"/>
           <w:lang w:val="bg-BG"/>
         </w:rPr>
         <w:t>най</w:t>
       </w:r>
       <w:r>
         <w:rPr>
-          <w:rStyle w:val="ab"/>
+          <w:rStyle w:val="Strong"/>
           <w:lang w:val="bg-BG"/>
         </w:rPr>
         <w:t>-</w:t>
       </w:r>
       <w:r>
         <w:rPr>
-          <w:rStyle w:val="ab"/>
+          <w:rStyle w:val="Strong"/>
           <w:lang w:val="bg-BG"/>
         </w:rPr>
         <w:t>голямото</w:t>
@@ -7332,21 +7330,21 @@
       </w:r>
       <w:r>
         <w:rPr>
-          <w:rStyle w:val="ab"/>
+          <w:rStyle w:val="Strong"/>
           <w:lang w:val="bg-BG"/>
         </w:rPr>
         <w:t>най</w:t>
       </w:r>
       <w:r>
         <w:rPr>
-          <w:rStyle w:val="ab"/>
+          <w:rStyle w:val="Strong"/>
           <w:lang w:val="bg-BG"/>
         </w:rPr>
         <w:t>-</w:t>
       </w:r>
       <w:r>
         <w:rPr>
-          <w:rStyle w:val="ab"/>
+          <w:rStyle w:val="Strong"/>
           <w:lang w:val="bg-BG"/>
         </w:rPr>
         <w:t>малкото</w:t>
@@ -7366,7 +7364,7 @@
     </w:p>
     <w:p>
       <w:pPr>
-        <w:pStyle w:val="3"/>
+        <w:pStyle w:val="Heading3"/>
         <w:spacing w:before="40"/>
         <w:rPr>
           <w:lang w:val="bg-BG"/>
@@ -7381,7 +7379,7 @@
     </w:p>
     <w:tbl>
       <w:tblPr>
-        <w:tblStyle w:val="af"/>
+        <w:tblStyle w:val="TableGrid"/>
         <w:tblW w:w="0" w:type="auto"/>
         <w:tblInd w:w="85" w:type="dxa"/>
         <w:tblCellMar>
@@ -7835,7 +7833,7 @@
     </w:tbl>
     <w:p>
       <w:pPr>
-        <w:pStyle w:val="2"/>
+        <w:pStyle w:val="Heading2"/>
         <w:numPr>
           <w:ilvl w:val="0"/>
           <w:numId w:val="40"/>
@@ -8061,7 +8059,7 @@
       </w:r>
       <w:r>
         <w:rPr>
-          <w:rStyle w:val="a4"/>
+          <w:rStyle w:val="HeaderChar"/>
           <w:lang w:val="bg-BG"/>
         </w:rPr>
         <w:t xml:space="preserve"> </w:t>
@@ -8133,7 +8131,7 @@
       </w:r>
       <w:r>
         <w:rPr>
-          <w:rStyle w:val="a4"/>
+          <w:rStyle w:val="HeaderChar"/>
           <w:lang w:val="bg-BG"/>
         </w:rPr>
         <w:t xml:space="preserve"> </w:t>
@@ -8218,7 +8216,7 @@
     </w:p>
     <w:p>
       <w:pPr>
-        <w:pStyle w:val="3"/>
+        <w:pStyle w:val="Heading3"/>
         <w:rPr>
           <w:lang w:val="bg-BG"/>
         </w:rPr>
@@ -8232,7 +8230,7 @@
     </w:p>
     <w:tbl>
       <w:tblPr>
-        <w:tblStyle w:val="af"/>
+        <w:tblStyle w:val="TableGrid"/>
         <w:tblW w:w="10127" w:type="dxa"/>
         <w:tblInd w:w="23" w:type="dxa"/>
         <w:tblCellMar>
@@ -8717,7 +8715,7 @@
     </w:tbl>
     <w:p>
       <w:pPr>
-        <w:pStyle w:val="2"/>
+        <w:pStyle w:val="Heading2"/>
         <w:numPr>
           <w:ilvl w:val="0"/>
           <w:numId w:val="40"/>
@@ -9038,7 +9036,7 @@
     </w:p>
     <w:p>
       <w:pPr>
-        <w:pStyle w:val="3"/>
+        <w:pStyle w:val="Heading3"/>
         <w:rPr>
           <w:lang w:val="bg-BG"/>
         </w:rPr>
@@ -9052,7 +9050,7 @@
     </w:p>
     <w:tbl>
       <w:tblPr>
-        <w:tblStyle w:val="af"/>
+        <w:tblStyle w:val="TableGrid"/>
         <w:tblW w:w="10415" w:type="dxa"/>
         <w:tblInd w:w="23" w:type="dxa"/>
         <w:tblCellMar>
@@ -10016,7 +10014,7 @@
     </w:p>
     <w:p>
       <w:pPr>
-        <w:pStyle w:val="2"/>
+        <w:pStyle w:val="Heading2"/>
         <w:numPr>
           <w:ilvl w:val="0"/>
           <w:numId w:val="40"/>
@@ -10256,7 +10254,6 @@
         </w:rPr>
         <w:t xml:space="preserve">10.00 </w:t>
       </w:r>
-      <w:proofErr w:type="spellStart"/>
       <w:r>
         <w:rPr>
           <w:b/>
@@ -10264,7 +10261,6 @@
         </w:rPr>
         <w:t>лв</w:t>
       </w:r>
-      <w:proofErr w:type="spellEnd"/>
       <w:r>
         <w:rPr>
           <w:lang w:val="bg-BG"/>
@@ -10660,7 +10656,7 @@
     </w:p>
     <w:p>
       <w:pPr>
-        <w:pStyle w:val="3"/>
+        <w:pStyle w:val="Heading3"/>
         <w:rPr>
           <w:lang w:val="bg-BG"/>
         </w:rPr>
@@ -10731,7 +10727,7 @@
     </w:p>
     <w:p>
       <w:pPr>
-        <w:pStyle w:val="ac"/>
+        <w:pStyle w:val="ListParagraph"/>
         <w:numPr>
           <w:ilvl w:val="0"/>
           <w:numId w:val="44"/>
@@ -10783,7 +10779,7 @@
     </w:p>
     <w:p>
       <w:pPr>
-        <w:pStyle w:val="ac"/>
+        <w:pStyle w:val="ListParagraph"/>
         <w:numPr>
           <w:ilvl w:val="0"/>
           <w:numId w:val="44"/>
@@ -10828,7 +10824,7 @@
     </w:p>
     <w:p>
       <w:pPr>
-        <w:pStyle w:val="ac"/>
+        <w:pStyle w:val="ListParagraph"/>
         <w:numPr>
           <w:ilvl w:val="0"/>
           <w:numId w:val="44"/>
@@ -10906,7 +10902,7 @@
     </w:p>
     <w:p>
       <w:pPr>
-        <w:pStyle w:val="3"/>
+        <w:pStyle w:val="Heading3"/>
         <w:rPr>
           <w:lang w:val="bg-BG"/>
         </w:rPr>
@@ -10939,7 +10935,7 @@
     </w:p>
     <w:p>
       <w:pPr>
-        <w:pStyle w:val="ac"/>
+        <w:pStyle w:val="ListParagraph"/>
         <w:numPr>
           <w:ilvl w:val="0"/>
           <w:numId w:val="45"/>
@@ -10963,7 +10959,7 @@
     </w:p>
     <w:p>
       <w:pPr>
-        <w:pStyle w:val="ac"/>
+        <w:pStyle w:val="ListParagraph"/>
         <w:numPr>
           <w:ilvl w:val="1"/>
           <w:numId w:val="45"/>
@@ -11046,7 +11042,7 @@
     </w:p>
     <w:p>
       <w:pPr>
-        <w:pStyle w:val="ac"/>
+        <w:pStyle w:val="ListParagraph"/>
         <w:numPr>
           <w:ilvl w:val="0"/>
           <w:numId w:val="45"/>
@@ -11070,7 +11066,7 @@
     </w:p>
     <w:p>
       <w:pPr>
-        <w:pStyle w:val="ac"/>
+        <w:pStyle w:val="ListParagraph"/>
         <w:numPr>
           <w:ilvl w:val="1"/>
           <w:numId w:val="45"/>
@@ -11172,7 +11168,7 @@
     </w:p>
     <w:p>
       <w:pPr>
-        <w:pStyle w:val="ac"/>
+        <w:pStyle w:val="ListParagraph"/>
         <w:numPr>
           <w:ilvl w:val="0"/>
           <w:numId w:val="45"/>
@@ -11255,7 +11251,7 @@
     </w:p>
     <w:p>
       <w:pPr>
-        <w:pStyle w:val="3"/>
+        <w:pStyle w:val="Heading3"/>
         <w:rPr>
           <w:lang w:val="bg-BG"/>
         </w:rPr>
@@ -11269,7 +11265,7 @@
     </w:p>
     <w:tbl>
       <w:tblPr>
-        <w:tblStyle w:val="af"/>
+        <w:tblStyle w:val="TableGrid"/>
         <w:tblW w:w="10530" w:type="dxa"/>
         <w:tblLayout w:type="fixed"/>
         <w:tblCellMar>
@@ -12339,7 +12335,6 @@
               </w:rPr>
               <w:t xml:space="preserve">3 </w:t>
             </w:r>
-            <w:proofErr w:type="spellStart"/>
             <w:r>
               <w:rPr>
                 <w:rFonts w:eastAsia="Calibri" w:cs="Times New Roman"/>
@@ -12348,7 +12343,6 @@
               </w:rPr>
               <w:t>лв</w:t>
             </w:r>
-            <w:proofErr w:type="spellEnd"/>
             <w:r>
               <w:rPr>
                 <w:rFonts w:eastAsia="Calibri" w:cs="Times New Roman"/>
@@ -12603,7 +12597,7 @@
 </file>
 
 <file path=word/endnotes.xml><?xml version="1.0" encoding="utf-8"?>
-<w:endnotes xmlns:wpc="http://schemas.microsoft.com/office/word/2010/wordprocessingCanvas" xmlns:cx="http://schemas.microsoft.com/office/drawing/2014/chartex" xmlns:cx1="http://schemas.microsoft.com/office/drawing/2015/9/8/chartex" xmlns:cx2="http://schemas.microsoft.com/office/drawing/2015/10/21/chartex" xmlns:cx3="http://schemas.microsoft.com/office/drawing/2016/5/9/chartex" xmlns:cx4="http://schemas.microsoft.com/office/drawing/2016/5/10/chartex" xmlns:cx5="http://schemas.microsoft.com/office/drawing/2016/5/11/chartex" xmlns:cx6="http://schemas.microsoft.com/office/drawing/2016/5/12/chartex" xmlns:cx7="http://schemas.microsoft.com/office/drawing/2016/5/13/chartex" xmlns:cx8="http://schemas.microsoft.com/office/drawing/2016/5/14/chartex" xmlns:mc="http://schemas.openxmlformats.org/markup-compatibility/2006" xmlns:aink="http://schemas.microsoft.com/office/drawing/2016/ink" xmlns:am3d="http://schemas.microsoft.com/office/drawing/2017/model3d" xmlns:o="urn:schemas-microsoft-com:office:office" xmlns:r="http://schemas.openxmlformats.org/officeDocument/2006/relationships" xmlns:m="http://schemas.openxmlformats.org/officeDocument/2006/math" xmlns:v="urn:schemas-microsoft-com:vml" xmlns:wp14="http://schemas.microsoft.com/office/word/2010/wordprocessingDrawing" xmlns:wp="http://schemas.openxmlformats.org/drawingml/2006/wordprocessingDrawing" xmlns:w10="urn:schemas-microsoft-com:office:word" xmlns:w="http://schemas.openxmlformats.org/wordprocessingml/2006/main" xmlns:w14="http://schemas.microsoft.com/office/word/2010/wordml" xmlns:w15="http://schemas.microsoft.com/office/word/2012/wordml" xmlns:w16cex="http://schemas.microsoft.com/office/word/2018/wordml/cex" xmlns:w16cid="http://schemas.microsoft.com/office/word/2016/wordml/cid" xmlns:w16="http://schemas.microsoft.com/office/word/2018/wordml" xmlns:w16se="http://schemas.microsoft.com/office/word/2015/wordml/symex" xmlns:wpg="http://schemas.microsoft.com/office/word/2010/wordprocessingGroup" xmlns:wpi="http://schemas.microsoft.com/office/word/2010/wordprocessingInk" xmlns:wne="http://schemas.microsoft.com/office/word/2006/wordml" xmlns:wps="http://schemas.microsoft.com/office/word/2010/wordprocessingShape" mc:Ignorable="w14 w15 w16se w16cid w16 w16cex wp14">
+<w:endnotes xmlns:wpc="http://schemas.microsoft.com/office/word/2010/wordprocessingCanvas" xmlns:cx="http://schemas.microsoft.com/office/drawing/2014/chartex" xmlns:cx1="http://schemas.microsoft.com/office/drawing/2015/9/8/chartex" xmlns:cx2="http://schemas.microsoft.com/office/drawing/2015/10/21/chartex" xmlns:cx3="http://schemas.microsoft.com/office/drawing/2016/5/9/chartex" xmlns:cx4="http://schemas.microsoft.com/office/drawing/2016/5/10/chartex" xmlns:cx5="http://schemas.microsoft.com/office/drawing/2016/5/11/chartex" xmlns:cx6="http://schemas.microsoft.com/office/drawing/2016/5/12/chartex" xmlns:cx7="http://schemas.microsoft.com/office/drawing/2016/5/13/chartex" xmlns:cx8="http://schemas.microsoft.com/office/drawing/2016/5/14/chartex" xmlns:mc="http://schemas.openxmlformats.org/markup-compatibility/2006" xmlns:aink="http://schemas.microsoft.com/office/drawing/2016/ink" xmlns:am3d="http://schemas.microsoft.com/office/drawing/2017/model3d" xmlns:o="urn:schemas-microsoft-com:office:office" xmlns:r="http://schemas.openxmlformats.org/officeDocument/2006/relationships" xmlns:m="http://schemas.openxmlformats.org/officeDocument/2006/math" xmlns:v="urn:schemas-microsoft-com:vml" xmlns:wp14="http://schemas.microsoft.com/office/word/2010/wordprocessingDrawing" xmlns:wp="http://schemas.openxmlformats.org/drawingml/2006/wordprocessingDrawing" xmlns:w10="urn:schemas-microsoft-com:office:word" xmlns:w="http://schemas.openxmlformats.org/wordprocessingml/2006/main" xmlns:w14="http://schemas.microsoft.com/office/word/2010/wordml" xmlns:w15="http://schemas.microsoft.com/office/word/2012/wordml" xmlns:w16cex="http://schemas.microsoft.com/office/word/2018/wordml/cex" xmlns:w16cid="http://schemas.microsoft.com/office/word/2016/wordml/cid" xmlns:w16="http://schemas.microsoft.com/office/word/2018/wordml" xmlns:w16sdtdh="http://schemas.microsoft.com/office/word/2020/wordml/sdtdatahash" xmlns:w16se="http://schemas.microsoft.com/office/word/2015/wordml/symex" xmlns:wpg="http://schemas.microsoft.com/office/word/2010/wordprocessingGroup" xmlns:wpi="http://schemas.microsoft.com/office/word/2010/wordprocessingInk" xmlns:wne="http://schemas.microsoft.com/office/word/2006/wordml" xmlns:wps="http://schemas.microsoft.com/office/word/2010/wordprocessingShape" mc:Ignorable="w14 w15 w16se w16cid w16 w16cex w16sdtdh wp14">
   <w:endnote w:type="separator" w:id="-1">
     <w:p>
       <w:pPr>
@@ -12628,10 +12622,10 @@
 </file>
 
 <file path=word/footer1.xml><?xml version="1.0" encoding="utf-8"?>
-<w:ftr xmlns:wpc="http://schemas.microsoft.com/office/word/2010/wordprocessingCanvas" xmlns:cx="http://schemas.microsoft.com/office/drawing/2014/chartex" xmlns:cx1="http://schemas.microsoft.com/office/drawing/2015/9/8/chartex" xmlns:cx2="http://schemas.microsoft.com/office/drawing/2015/10/21/chartex" xmlns:cx3="http://schemas.microsoft.com/office/drawing/2016/5/9/chartex" xmlns:cx4="http://schemas.microsoft.com/office/drawing/2016/5/10/chartex" xmlns:cx5="http://schemas.microsoft.com/office/drawing/2016/5/11/chartex" xmlns:cx6="http://schemas.microsoft.com/office/drawing/2016/5/12/chartex" xmlns:cx7="http://schemas.microsoft.com/office/drawing/2016/5/13/chartex" xmlns:cx8="http://schemas.microsoft.com/office/drawing/2016/5/14/chartex" xmlns:mc="http://schemas.openxmlformats.org/markup-compatibility/2006" xmlns:aink="http://schemas.microsoft.com/office/drawing/2016/ink" xmlns:am3d="http://schemas.microsoft.com/office/drawing/2017/model3d" xmlns:o="urn:schemas-microsoft-com:office:office" xmlns:r="http://schemas.openxmlformats.org/officeDocument/2006/relationships" xmlns:m="http://schemas.openxmlformats.org/officeDocument/2006/math" xmlns:v="urn:schemas-microsoft-com:vml" xmlns:wp14="http://schemas.microsoft.com/office/word/2010/wordprocessingDrawing" xmlns:wp="http://schemas.openxmlformats.org/drawingml/2006/wordprocessingDrawing" xmlns:w10="urn:schemas-microsoft-com:office:word" xmlns:w="http://schemas.openxmlformats.org/wordprocessingml/2006/main" xmlns:w14="http://schemas.microsoft.com/office/word/2010/wordml" xmlns:w15="http://schemas.microsoft.com/office/word/2012/wordml" xmlns:w16cex="http://schemas.microsoft.com/office/word/2018/wordml/cex" xmlns:w16cid="http://schemas.microsoft.com/office/word/2016/wordml/cid" xmlns:w16="http://schemas.microsoft.com/office/word/2018/wordml" xmlns:w16se="http://schemas.microsoft.com/office/word/2015/wordml/symex" xmlns:wpg="http://schemas.microsoft.com/office/word/2010/wordprocessingGroup" xmlns:wpi="http://schemas.microsoft.com/office/word/2010/wordprocessingInk" xmlns:wne="http://schemas.microsoft.com/office/word/2006/wordml" xmlns:wps="http://schemas.microsoft.com/office/word/2010/wordprocessingShape" mc:Ignorable="w14 w15 w16se w16cid w16 w16cex wp14">
+<w:ftr xmlns:wpc="http://schemas.microsoft.com/office/word/2010/wordprocessingCanvas" xmlns:cx="http://schemas.microsoft.com/office/drawing/2014/chartex" xmlns:cx1="http://schemas.microsoft.com/office/drawing/2015/9/8/chartex" xmlns:cx2="http://schemas.microsoft.com/office/drawing/2015/10/21/chartex" xmlns:cx3="http://schemas.microsoft.com/office/drawing/2016/5/9/chartex" xmlns:cx4="http://schemas.microsoft.com/office/drawing/2016/5/10/chartex" xmlns:cx5="http://schemas.microsoft.com/office/drawing/2016/5/11/chartex" xmlns:cx6="http://schemas.microsoft.com/office/drawing/2016/5/12/chartex" xmlns:cx7="http://schemas.microsoft.com/office/drawing/2016/5/13/chartex" xmlns:cx8="http://schemas.microsoft.com/office/drawing/2016/5/14/chartex" xmlns:mc="http://schemas.openxmlformats.org/markup-compatibility/2006" xmlns:aink="http://schemas.microsoft.com/office/drawing/2016/ink" xmlns:am3d="http://schemas.microsoft.com/office/drawing/2017/model3d" xmlns:o="urn:schemas-microsoft-com:office:office" xmlns:r="http://schemas.openxmlformats.org/officeDocument/2006/relationships" xmlns:m="http://schemas.openxmlformats.org/officeDocument/2006/math" xmlns:v="urn:schemas-microsoft-com:vml" xmlns:wp14="http://schemas.microsoft.com/office/word/2010/wordprocessingDrawing" xmlns:wp="http://schemas.openxmlformats.org/drawingml/2006/wordprocessingDrawing" xmlns:w10="urn:schemas-microsoft-com:office:word" xmlns:w="http://schemas.openxmlformats.org/wordprocessingml/2006/main" xmlns:w14="http://schemas.microsoft.com/office/word/2010/wordml" xmlns:w15="http://schemas.microsoft.com/office/word/2012/wordml" xmlns:w16cex="http://schemas.microsoft.com/office/word/2018/wordml/cex" xmlns:w16cid="http://schemas.microsoft.com/office/word/2016/wordml/cid" xmlns:w16="http://schemas.microsoft.com/office/word/2018/wordml" xmlns:w16sdtdh="http://schemas.microsoft.com/office/word/2020/wordml/sdtdatahash" xmlns:w16se="http://schemas.microsoft.com/office/word/2015/wordml/symex" xmlns:wpg="http://schemas.microsoft.com/office/word/2010/wordprocessingGroup" xmlns:wpi="http://schemas.microsoft.com/office/word/2010/wordprocessingInk" xmlns:wne="http://schemas.microsoft.com/office/word/2006/wordml" xmlns:wps="http://schemas.microsoft.com/office/word/2010/wordprocessingShape" mc:Ignorable="w14 w15 w16se w16cid w16 w16cex w16sdtdh wp14">
   <w:p>
     <w:pPr>
-      <w:pStyle w:val="a5"/>
+      <w:pStyle w:val="Footer"/>
     </w:pPr>
     <w:r>
       <w:rPr>
@@ -12836,7 +12830,7 @@
                           <w:hyperlink r:id="rId1" w:history="1">
                             <w:r>
                               <w:rPr>
-                                <w:rStyle w:val="a9"/>
+                                <w:rStyle w:val="Hyperlink"/>
                                 <w:color w:val="0882DE"/>
                                 <w:sz w:val="17"/>
                                 <w:szCs w:val="17"/>
@@ -13683,7 +13677,7 @@
                                   </pic:cNvPicPr>
                                 </pic:nvPicPr>
                                 <pic:blipFill>
-                                  <a:blip r:embed="rId2">
+                                  <a:blip r:embed="rId21">
                                     <a:extLst>
                                       <a:ext uri="{28A0092B-C50C-407E-A947-70E740481C1C}">
                                         <a14:useLocalDpi xmlns:a14="http://schemas.microsoft.com/office/drawing/2010/main" val="0"/>
@@ -13732,7 +13726,7 @@
                           <wp:extent cx="180000" cy="180000"/>
                           <wp:effectExtent l="0" t="0" r="0" b="0"/>
                           <wp:docPr id="2" name="Picture 2">
-                            <a:hlinkClick xmlns:a="http://schemas.openxmlformats.org/drawingml/2006/main" r:id="rId3"/>
+                            <a:hlinkClick xmlns:a="http://schemas.openxmlformats.org/drawingml/2006/main" r:id="rId22"/>
                           </wp:docPr>
                           <wp:cNvGraphicFramePr>
                             <a:graphicFrameLocks xmlns:a="http://schemas.openxmlformats.org/drawingml/2006/main" noChangeAspect="1"/>
@@ -13742,14 +13736,14 @@
                               <pic:pic xmlns:pic="http://schemas.openxmlformats.org/drawingml/2006/picture">
                                 <pic:nvPicPr>
                                   <pic:cNvPr id="2" name="Picture 2">
-                                    <a:hlinkClick r:id="rId3"/>
+                                    <a:hlinkClick r:id="rId22"/>
                                   </pic:cNvPr>
                                   <pic:cNvPicPr>
                                     <a:picLocks noChangeAspect="1" noChangeArrowheads="1"/>
                                   </pic:cNvPicPr>
                                 </pic:nvPicPr>
                                 <pic:blipFill>
-                                  <a:blip r:embed="rId4">
+                                  <a:blip r:embed="rId23">
                                     <a:extLst>
                                       <a:ext uri="{28A0092B-C50C-407E-A947-70E740481C1C}">
                                         <a14:useLocalDpi xmlns:a14="http://schemas.microsoft.com/office/drawing/2010/main" val="0"/>
@@ -13798,7 +13792,7 @@
                           <wp:extent cx="180000" cy="180000"/>
                           <wp:effectExtent l="0" t="0" r="0" b="0"/>
                           <wp:docPr id="5" name="Picture 5" title="Software University @ Facebook">
-                            <a:hlinkClick xmlns:a="http://schemas.openxmlformats.org/drawingml/2006/main" r:id="rId5"/>
+                            <a:hlinkClick xmlns:a="http://schemas.openxmlformats.org/drawingml/2006/main" r:id="rId24"/>
                           </wp:docPr>
                           <wp:cNvGraphicFramePr>
                             <a:graphicFrameLocks xmlns:a="http://schemas.openxmlformats.org/drawingml/2006/main" noChangeAspect="1"/>
@@ -13808,12 +13802,12 @@
                               <pic:pic xmlns:pic="http://schemas.openxmlformats.org/drawingml/2006/picture">
                                 <pic:nvPicPr>
                                   <pic:cNvPr id="5" name="Picture 5" title="Software University @ Facebook">
-                                    <a:hlinkClick r:id="rId5"/>
+                                    <a:hlinkClick r:id="rId24"/>
                                   </pic:cNvPr>
                                   <pic:cNvPicPr/>
                                 </pic:nvPicPr>
                                 <pic:blipFill>
-                                  <a:blip r:embed="rId6"/>
+                                  <a:blip r:embed="rId25"/>
                                   <a:stretch>
                                     <a:fillRect/>
                                   </a:stretch>
@@ -13851,7 +13845,7 @@
                           <wp:extent cx="180000" cy="180000"/>
                           <wp:effectExtent l="0" t="0" r="0" b="0"/>
                           <wp:docPr id="20" name="Picture 20">
-                            <a:hlinkClick xmlns:a="http://schemas.openxmlformats.org/drawingml/2006/main" r:id="rId7"/>
+                            <a:hlinkClick xmlns:a="http://schemas.openxmlformats.org/drawingml/2006/main" r:id="rId26"/>
                           </wp:docPr>
                           <wp:cNvGraphicFramePr>
                             <a:graphicFrameLocks xmlns:a="http://schemas.openxmlformats.org/drawingml/2006/main" noChangeAspect="1"/>
@@ -13861,20 +13855,20 @@
                               <pic:pic xmlns:pic="http://schemas.openxmlformats.org/drawingml/2006/picture">
                                 <pic:nvPicPr>
                                   <pic:cNvPr id="20" name="Picture 20">
-                                    <a:hlinkClick r:id="rId7"/>
+                                    <a:hlinkClick r:id="rId26"/>
                                   </pic:cNvPr>
                                   <pic:cNvPicPr>
                                     <a:picLocks noChangeAspect="1" noChangeArrowheads="1"/>
                                   </pic:cNvPicPr>
                                 </pic:nvPicPr>
                                 <pic:blipFill>
-                                  <a:blip r:embed="rId8">
+                                  <a:blip r:embed="rId27">
                                     <a:extLst>
                                       <a:ext uri="{28A0092B-C50C-407E-A947-70E740481C1C}">
                                         <a14:useLocalDpi xmlns:a14="http://schemas.microsoft.com/office/drawing/2010/main" val="0"/>
                                       </a:ext>
                                       <a:ext uri="{837473B0-CC2E-450A-ABE3-18F120FF3D39}">
-                                        <a1611:picAttrSrcUrl xmlns:a1611="http://schemas.microsoft.com/office/drawing/2016/11/main" r:id="rId9"/>
+                                        <a1611:picAttrSrcUrl xmlns:a1611="http://schemas.microsoft.com/office/drawing/2016/11/main" r:id="rId28"/>
                                       </a:ext>
                                     </a:extLst>
                                   </a:blip>
@@ -13920,7 +13914,7 @@
                           <wp:extent cx="180000" cy="180000"/>
                           <wp:effectExtent l="0" t="0" r="0" b="0"/>
                           <wp:docPr id="7" name="Picture 7" title="Software University @ Twitter">
-                            <a:hlinkClick xmlns:a="http://schemas.openxmlformats.org/drawingml/2006/main" r:id="rId10"/>
+                            <a:hlinkClick xmlns:a="http://schemas.openxmlformats.org/drawingml/2006/main" r:id="rId29"/>
                           </wp:docPr>
                           <wp:cNvGraphicFramePr>
                             <a:graphicFrameLocks xmlns:a="http://schemas.openxmlformats.org/drawingml/2006/main" noChangeAspect="1"/>
@@ -13930,12 +13924,12 @@
                               <pic:pic xmlns:pic="http://schemas.openxmlformats.org/drawingml/2006/picture">
                                 <pic:nvPicPr>
                                   <pic:cNvPr id="7" name="Picture 7" title="Software University @ Twitter">
-                                    <a:hlinkClick r:id="rId10"/>
+                                    <a:hlinkClick r:id="rId29"/>
                                   </pic:cNvPr>
                                   <pic:cNvPicPr/>
                                 </pic:nvPicPr>
                                 <pic:blipFill>
-                                  <a:blip r:embed="rId11"/>
+                                  <a:blip r:embed="rId30"/>
                                   <a:stretch>
                                     <a:fillRect/>
                                   </a:stretch>
@@ -13973,7 +13967,7 @@
                           <wp:extent cx="180000" cy="180000"/>
                           <wp:effectExtent l="0" t="0" r="0" b="0"/>
                           <wp:docPr id="17" name="Picture 17" title="Software University @ YouTube">
-                            <a:hlinkClick xmlns:a="http://schemas.openxmlformats.org/drawingml/2006/main" r:id="rId12"/>
+                            <a:hlinkClick xmlns:a="http://schemas.openxmlformats.org/drawingml/2006/main" r:id="rId31"/>
                           </wp:docPr>
                           <wp:cNvGraphicFramePr>
                             <a:graphicFrameLocks xmlns:a="http://schemas.openxmlformats.org/drawingml/2006/main" noChangeAspect="1"/>
@@ -13983,12 +13977,12 @@
                               <pic:pic xmlns:pic="http://schemas.openxmlformats.org/drawingml/2006/picture">
                                 <pic:nvPicPr>
                                   <pic:cNvPr id="17" name="Picture 17" title="Software University @ YouTube">
-                                    <a:hlinkClick r:id="rId12"/>
+                                    <a:hlinkClick r:id="rId31"/>
                                   </pic:cNvPr>
                                   <pic:cNvPicPr/>
                                 </pic:nvPicPr>
                                 <pic:blipFill>
-                                  <a:blip r:embed="rId13"/>
+                                  <a:blip r:embed="rId32"/>
                                   <a:stretch>
                                     <a:fillRect/>
                                   </a:stretch>
@@ -14026,7 +14020,7 @@
                           <wp:extent cx="180000" cy="180000"/>
                           <wp:effectExtent l="0" t="0" r="0" b="0"/>
                           <wp:docPr id="21" name="Picture 21">
-                            <a:hlinkClick xmlns:a="http://schemas.openxmlformats.org/drawingml/2006/main" r:id="rId14"/>
+                            <a:hlinkClick xmlns:a="http://schemas.openxmlformats.org/drawingml/2006/main" r:id="rId33"/>
                           </wp:docPr>
                           <wp:cNvGraphicFramePr>
                             <a:graphicFrameLocks xmlns:a="http://schemas.openxmlformats.org/drawingml/2006/main" noChangeAspect="1"/>
@@ -14036,14 +14030,14 @@
                               <pic:pic xmlns:pic="http://schemas.openxmlformats.org/drawingml/2006/picture">
                                 <pic:nvPicPr>
                                   <pic:cNvPr id="21" name="Picture 21">
-                                    <a:hlinkClick r:id="rId14"/>
+                                    <a:hlinkClick r:id="rId33"/>
                                   </pic:cNvPr>
                                   <pic:cNvPicPr>
                                     <a:picLocks noChangeAspect="1" noChangeArrowheads="1"/>
                                   </pic:cNvPicPr>
                                 </pic:nvPicPr>
                                 <pic:blipFill rotWithShape="1">
-                                  <a:blip r:embed="rId15">
+                                  <a:blip r:embed="rId34">
                                     <a:extLst>
                                       <a:ext uri="{28A0092B-C50C-407E-A947-70E740481C1C}">
                                         <a14:useLocalDpi xmlns:a14="http://schemas.microsoft.com/office/drawing/2010/main" val="0"/>
@@ -14095,7 +14089,7 @@
                           <wp:extent cx="180000" cy="180000"/>
                           <wp:effectExtent l="0" t="0" r="0" b="0"/>
                           <wp:docPr id="22" name="Picture 22">
-                            <a:hlinkClick xmlns:a="http://schemas.openxmlformats.org/drawingml/2006/main" r:id="rId16"/>
+                            <a:hlinkClick xmlns:a="http://schemas.openxmlformats.org/drawingml/2006/main" r:id="rId35"/>
                           </wp:docPr>
                           <wp:cNvGraphicFramePr>
                             <a:graphicFrameLocks xmlns:a="http://schemas.openxmlformats.org/drawingml/2006/main" noChangeAspect="1"/>
@@ -14105,14 +14099,14 @@
                               <pic:pic xmlns:pic="http://schemas.openxmlformats.org/drawingml/2006/picture">
                                 <pic:nvPicPr>
                                   <pic:cNvPr id="22" name="Picture 22">
-                                    <a:hlinkClick r:id="rId16"/>
+                                    <a:hlinkClick r:id="rId35"/>
                                   </pic:cNvPr>
                                   <pic:cNvPicPr>
                                     <a:picLocks noChangeAspect="1" noChangeArrowheads="1"/>
                                   </pic:cNvPicPr>
                                 </pic:nvPicPr>
                                 <pic:blipFill>
-                                  <a:blip r:embed="rId17">
+                                  <a:blip r:embed="rId36">
                                     <a:extLst>
                                       <a:ext uri="{28A0092B-C50C-407E-A947-70E740481C1C}">
                                         <a14:useLocalDpi xmlns:a14="http://schemas.microsoft.com/office/drawing/2010/main" val="0"/>
@@ -14161,7 +14155,7 @@
                           <wp:extent cx="180000" cy="180000"/>
                           <wp:effectExtent l="0" t="0" r="0" b="0"/>
                           <wp:docPr id="23" name="Picture 23" title="Software University: Email Us">
-                            <a:hlinkClick xmlns:a="http://schemas.openxmlformats.org/drawingml/2006/main" r:id="rId18"/>
+                            <a:hlinkClick xmlns:a="http://schemas.openxmlformats.org/drawingml/2006/main" r:id="rId37"/>
                           </wp:docPr>
                           <wp:cNvGraphicFramePr>
                             <a:graphicFrameLocks xmlns:a="http://schemas.openxmlformats.org/drawingml/2006/main" noChangeAspect="1"/>
@@ -14171,12 +14165,12 @@
                               <pic:pic xmlns:pic="http://schemas.openxmlformats.org/drawingml/2006/picture">
                                 <pic:nvPicPr>
                                   <pic:cNvPr id="23" name="Picture 23" title="Software University: Email Us">
-                                    <a:hlinkClick r:id="rId18"/>
+                                    <a:hlinkClick r:id="rId37"/>
                                   </pic:cNvPr>
                                   <pic:cNvPicPr/>
                                 </pic:nvPicPr>
                                 <pic:blipFill>
-                                  <a:blip r:embed="rId19"/>
+                                  <a:blip r:embed="rId38"/>
                                   <a:stretch>
                                     <a:fillRect/>
                                   </a:stretch>
@@ -14238,7 +14232,7 @@
                   </pic:cNvPicPr>
                 </pic:nvPicPr>
                 <pic:blipFill>
-                  <a:blip r:embed="rId21">
+                  <a:blip r:embed="rId39">
                     <a:extLst>
                       <a:ext uri="{28A0092B-C50C-407E-A947-70E740481C1C}">
                         <a14:useLocalDpi xmlns:a14="http://schemas.microsoft.com/office/drawing/2010/main" val="0"/>
@@ -14634,7 +14628,7 @@
 </file>
 
 <file path=word/footnotes.xml><?xml version="1.0" encoding="utf-8"?>
-<w:footnotes xmlns:wpc="http://schemas.microsoft.com/office/word/2010/wordprocessingCanvas" xmlns:cx="http://schemas.microsoft.com/office/drawing/2014/chartex" xmlns:cx1="http://schemas.microsoft.com/office/drawing/2015/9/8/chartex" xmlns:cx2="http://schemas.microsoft.com/office/drawing/2015/10/21/chartex" xmlns:cx3="http://schemas.microsoft.com/office/drawing/2016/5/9/chartex" xmlns:cx4="http://schemas.microsoft.com/office/drawing/2016/5/10/chartex" xmlns:cx5="http://schemas.microsoft.com/office/drawing/2016/5/11/chartex" xmlns:cx6="http://schemas.microsoft.com/office/drawing/2016/5/12/chartex" xmlns:cx7="http://schemas.microsoft.com/office/drawing/2016/5/13/chartex" xmlns:cx8="http://schemas.microsoft.com/office/drawing/2016/5/14/chartex" xmlns:mc="http://schemas.openxmlformats.org/markup-compatibility/2006" xmlns:aink="http://schemas.microsoft.com/office/drawing/2016/ink" xmlns:am3d="http://schemas.microsoft.com/office/drawing/2017/model3d" xmlns:o="urn:schemas-microsoft-com:office:office" xmlns:r="http://schemas.openxmlformats.org/officeDocument/2006/relationships" xmlns:m="http://schemas.openxmlformats.org/officeDocument/2006/math" xmlns:v="urn:schemas-microsoft-com:vml" xmlns:wp14="http://schemas.microsoft.com/office/word/2010/wordprocessingDrawing" xmlns:wp="http://schemas.openxmlformats.org/drawingml/2006/wordprocessingDrawing" xmlns:w10="urn:schemas-microsoft-com:office:word" xmlns:w="http://schemas.openxmlformats.org/wordprocessingml/2006/main" xmlns:w14="http://schemas.microsoft.com/office/word/2010/wordml" xmlns:w15="http://schemas.microsoft.com/office/word/2012/wordml" xmlns:w16cex="http://schemas.microsoft.com/office/word/2018/wordml/cex" xmlns:w16cid="http://schemas.microsoft.com/office/word/2016/wordml/cid" xmlns:w16="http://schemas.microsoft.com/office/word/2018/wordml" xmlns:w16se="http://schemas.microsoft.com/office/word/2015/wordml/symex" xmlns:wpg="http://schemas.microsoft.com/office/word/2010/wordprocessingGroup" xmlns:wpi="http://schemas.microsoft.com/office/word/2010/wordprocessingInk" xmlns:wne="http://schemas.microsoft.com/office/word/2006/wordml" xmlns:wps="http://schemas.microsoft.com/office/word/2010/wordprocessingShape" mc:Ignorable="w14 w15 w16se w16cid w16 w16cex wp14">
+<w:footnotes xmlns:wpc="http://schemas.microsoft.com/office/word/2010/wordprocessingCanvas" xmlns:cx="http://schemas.microsoft.com/office/drawing/2014/chartex" xmlns:cx1="http://schemas.microsoft.com/office/drawing/2015/9/8/chartex" xmlns:cx2="http://schemas.microsoft.com/office/drawing/2015/10/21/chartex" xmlns:cx3="http://schemas.microsoft.com/office/drawing/2016/5/9/chartex" xmlns:cx4="http://schemas.microsoft.com/office/drawing/2016/5/10/chartex" xmlns:cx5="http://schemas.microsoft.com/office/drawing/2016/5/11/chartex" xmlns:cx6="http://schemas.microsoft.com/office/drawing/2016/5/12/chartex" xmlns:cx7="http://schemas.microsoft.com/office/drawing/2016/5/13/chartex" xmlns:cx8="http://schemas.microsoft.com/office/drawing/2016/5/14/chartex" xmlns:mc="http://schemas.openxmlformats.org/markup-compatibility/2006" xmlns:aink="http://schemas.microsoft.com/office/drawing/2016/ink" xmlns:am3d="http://schemas.microsoft.com/office/drawing/2017/model3d" xmlns:o="urn:schemas-microsoft-com:office:office" xmlns:r="http://schemas.openxmlformats.org/officeDocument/2006/relationships" xmlns:m="http://schemas.openxmlformats.org/officeDocument/2006/math" xmlns:v="urn:schemas-microsoft-com:vml" xmlns:wp14="http://schemas.microsoft.com/office/word/2010/wordprocessingDrawing" xmlns:wp="http://schemas.openxmlformats.org/drawingml/2006/wordprocessingDrawing" xmlns:w10="urn:schemas-microsoft-com:office:word" xmlns:w="http://schemas.openxmlformats.org/wordprocessingml/2006/main" xmlns:w14="http://schemas.microsoft.com/office/word/2010/wordml" xmlns:w15="http://schemas.microsoft.com/office/word/2012/wordml" xmlns:w16cex="http://schemas.microsoft.com/office/word/2018/wordml/cex" xmlns:w16cid="http://schemas.microsoft.com/office/word/2016/wordml/cid" xmlns:w16="http://schemas.microsoft.com/office/word/2018/wordml" xmlns:w16sdtdh="http://schemas.microsoft.com/office/word/2020/wordml/sdtdatahash" xmlns:w16se="http://schemas.microsoft.com/office/word/2015/wordml/symex" xmlns:wpg="http://schemas.microsoft.com/office/word/2010/wordprocessingGroup" xmlns:wpi="http://schemas.microsoft.com/office/word/2010/wordprocessingInk" xmlns:wne="http://schemas.microsoft.com/office/word/2006/wordml" xmlns:wps="http://schemas.microsoft.com/office/word/2010/wordprocessingShape" mc:Ignorable="w14 w15 w16se w16cid w16 w16cex w16sdtdh wp14">
   <w:footnote w:type="separator" w:id="-1">
     <w:p>
       <w:pPr>
@@ -14659,10 +14653,10 @@
 </file>
 
 <file path=word/header1.xml><?xml version="1.0" encoding="utf-8"?>
-<w:hdr xmlns:wpc="http://schemas.microsoft.com/office/word/2010/wordprocessingCanvas" xmlns:cx="http://schemas.microsoft.com/office/drawing/2014/chartex" xmlns:cx1="http://schemas.microsoft.com/office/drawing/2015/9/8/chartex" xmlns:cx2="http://schemas.microsoft.com/office/drawing/2015/10/21/chartex" xmlns:cx3="http://schemas.microsoft.com/office/drawing/2016/5/9/chartex" xmlns:cx4="http://schemas.microsoft.com/office/drawing/2016/5/10/chartex" xmlns:cx5="http://schemas.microsoft.com/office/drawing/2016/5/11/chartex" xmlns:cx6="http://schemas.microsoft.com/office/drawing/2016/5/12/chartex" xmlns:cx7="http://schemas.microsoft.com/office/drawing/2016/5/13/chartex" xmlns:cx8="http://schemas.microsoft.com/office/drawing/2016/5/14/chartex" xmlns:mc="http://schemas.openxmlformats.org/markup-compatibility/2006" xmlns:aink="http://schemas.microsoft.com/office/drawing/2016/ink" xmlns:am3d="http://schemas.microsoft.com/office/drawing/2017/model3d" xmlns:o="urn:schemas-microsoft-com:office:office" xmlns:r="http://schemas.openxmlformats.org/officeDocument/2006/relationships" xmlns:m="http://schemas.openxmlformats.org/officeDocument/2006/math" xmlns:v="urn:schemas-microsoft-com:vml" xmlns:wp14="http://schemas.microsoft.com/office/word/2010/wordprocessingDrawing" xmlns:wp="http://schemas.openxmlformats.org/drawingml/2006/wordprocessingDrawing" xmlns:w10="urn:schemas-microsoft-com:office:word" xmlns:w="http://schemas.openxmlformats.org/wordprocessingml/2006/main" xmlns:w14="http://schemas.microsoft.com/office/word/2010/wordml" xmlns:w15="http://schemas.microsoft.com/office/word/2012/wordml" xmlns:w16cex="http://schemas.microsoft.com/office/word/2018/wordml/cex" xmlns:w16cid="http://schemas.microsoft.com/office/word/2016/wordml/cid" xmlns:w16="http://schemas.microsoft.com/office/word/2018/wordml" xmlns:w16se="http://schemas.microsoft.com/office/word/2015/wordml/symex" xmlns:wpg="http://schemas.microsoft.com/office/word/2010/wordprocessingGroup" xmlns:wpi="http://schemas.microsoft.com/office/word/2010/wordprocessingInk" xmlns:wne="http://schemas.microsoft.com/office/word/2006/wordml" xmlns:wps="http://schemas.microsoft.com/office/word/2010/wordprocessingShape" mc:Ignorable="w14 w15 w16se w16cid w16 w16cex wp14">
+<w:hdr xmlns:wpc="http://schemas.microsoft.com/office/word/2010/wordprocessingCanvas" xmlns:cx="http://schemas.microsoft.com/office/drawing/2014/chartex" xmlns:cx1="http://schemas.microsoft.com/office/drawing/2015/9/8/chartex" xmlns:cx2="http://schemas.microsoft.com/office/drawing/2015/10/21/chartex" xmlns:cx3="http://schemas.microsoft.com/office/drawing/2016/5/9/chartex" xmlns:cx4="http://schemas.microsoft.com/office/drawing/2016/5/10/chartex" xmlns:cx5="http://schemas.microsoft.com/office/drawing/2016/5/11/chartex" xmlns:cx6="http://schemas.microsoft.com/office/drawing/2016/5/12/chartex" xmlns:cx7="http://schemas.microsoft.com/office/drawing/2016/5/13/chartex" xmlns:cx8="http://schemas.microsoft.com/office/drawing/2016/5/14/chartex" xmlns:mc="http://schemas.openxmlformats.org/markup-compatibility/2006" xmlns:aink="http://schemas.microsoft.com/office/drawing/2016/ink" xmlns:am3d="http://schemas.microsoft.com/office/drawing/2017/model3d" xmlns:o="urn:schemas-microsoft-com:office:office" xmlns:r="http://schemas.openxmlformats.org/officeDocument/2006/relationships" xmlns:m="http://schemas.openxmlformats.org/officeDocument/2006/math" xmlns:v="urn:schemas-microsoft-com:vml" xmlns:wp14="http://schemas.microsoft.com/office/word/2010/wordprocessingDrawing" xmlns:wp="http://schemas.openxmlformats.org/drawingml/2006/wordprocessingDrawing" xmlns:w10="urn:schemas-microsoft-com:office:word" xmlns:w="http://schemas.openxmlformats.org/wordprocessingml/2006/main" xmlns:w14="http://schemas.microsoft.com/office/word/2010/wordml" xmlns:w15="http://schemas.microsoft.com/office/word/2012/wordml" xmlns:w16cex="http://schemas.microsoft.com/office/word/2018/wordml/cex" xmlns:w16cid="http://schemas.microsoft.com/office/word/2016/wordml/cid" xmlns:w16="http://schemas.microsoft.com/office/word/2018/wordml" xmlns:w16sdtdh="http://schemas.microsoft.com/office/word/2020/wordml/sdtdatahash" xmlns:w16se="http://schemas.microsoft.com/office/word/2015/wordml/symex" xmlns:wpg="http://schemas.microsoft.com/office/word/2010/wordprocessingGroup" xmlns:wpi="http://schemas.microsoft.com/office/word/2010/wordprocessingInk" xmlns:wne="http://schemas.microsoft.com/office/word/2006/wordml" xmlns:wps="http://schemas.microsoft.com/office/word/2010/wordprocessingShape" mc:Ignorable="w14 w15 w16se w16cid w16 w16cex w16sdtdh wp14">
   <w:p>
     <w:pPr>
-      <w:pStyle w:val="a3"/>
+      <w:pStyle w:val="Header"/>
       <w:ind w:hanging="1134"/>
     </w:pPr>
   </w:p>
@@ -14670,7 +14664,7 @@
 </file>
 
 <file path=word/numbering.xml><?xml version="1.0" encoding="utf-8"?>
-<w:numbering xmlns:wpc="http://schemas.microsoft.com/office/word/2010/wordprocessingCanvas" xmlns:cx="http://schemas.microsoft.com/office/drawing/2014/chartex" xmlns:cx1="http://schemas.microsoft.com/office/drawing/2015/9/8/chartex" xmlns:cx2="http://schemas.microsoft.com/office/drawing/2015/10/21/chartex" xmlns:cx3="http://schemas.microsoft.com/office/drawing/2016/5/9/chartex" xmlns:cx4="http://schemas.microsoft.com/office/drawing/2016/5/10/chartex" xmlns:cx5="http://schemas.microsoft.com/office/drawing/2016/5/11/chartex" xmlns:cx6="http://schemas.microsoft.com/office/drawing/2016/5/12/chartex" xmlns:cx7="http://schemas.microsoft.com/office/drawing/2016/5/13/chartex" xmlns:cx8="http://schemas.microsoft.com/office/drawing/2016/5/14/chartex" xmlns:mc="http://schemas.openxmlformats.org/markup-compatibility/2006" xmlns:aink="http://schemas.microsoft.com/office/drawing/2016/ink" xmlns:am3d="http://schemas.microsoft.com/office/drawing/2017/model3d" xmlns:o="urn:schemas-microsoft-com:office:office" xmlns:r="http://schemas.openxmlformats.org/officeDocument/2006/relationships" xmlns:m="http://schemas.openxmlformats.org/officeDocument/2006/math" xmlns:v="urn:schemas-microsoft-com:vml" xmlns:wp14="http://schemas.microsoft.com/office/word/2010/wordprocessingDrawing" xmlns:wp="http://schemas.openxmlformats.org/drawingml/2006/wordprocessingDrawing" xmlns:w10="urn:schemas-microsoft-com:office:word" xmlns:w="http://schemas.openxmlformats.org/wordprocessingml/2006/main" xmlns:w14="http://schemas.microsoft.com/office/word/2010/wordml" xmlns:w15="http://schemas.microsoft.com/office/word/2012/wordml" xmlns:w16cex="http://schemas.microsoft.com/office/word/2018/wordml/cex" xmlns:w16cid="http://schemas.microsoft.com/office/word/2016/wordml/cid" xmlns:w16="http://schemas.microsoft.com/office/word/2018/wordml" xmlns:w16se="http://schemas.microsoft.com/office/word/2015/wordml/symex" xmlns:wpg="http://schemas.microsoft.com/office/word/2010/wordprocessingGroup" xmlns:wpi="http://schemas.microsoft.com/office/word/2010/wordprocessingInk" xmlns:wne="http://schemas.microsoft.com/office/word/2006/wordml" xmlns:wps="http://schemas.microsoft.com/office/word/2010/wordprocessingShape" mc:Ignorable="w14 w15 w16se w16cid w16 w16cex wp14">
+<w:numbering xmlns:wpc="http://schemas.microsoft.com/office/word/2010/wordprocessingCanvas" xmlns:cx="http://schemas.microsoft.com/office/drawing/2014/chartex" xmlns:cx1="http://schemas.microsoft.com/office/drawing/2015/9/8/chartex" xmlns:cx2="http://schemas.microsoft.com/office/drawing/2015/10/21/chartex" xmlns:cx3="http://schemas.microsoft.com/office/drawing/2016/5/9/chartex" xmlns:cx4="http://schemas.microsoft.com/office/drawing/2016/5/10/chartex" xmlns:cx5="http://schemas.microsoft.com/office/drawing/2016/5/11/chartex" xmlns:cx6="http://schemas.microsoft.com/office/drawing/2016/5/12/chartex" xmlns:cx7="http://schemas.microsoft.com/office/drawing/2016/5/13/chartex" xmlns:cx8="http://schemas.microsoft.com/office/drawing/2016/5/14/chartex" xmlns:mc="http://schemas.openxmlformats.org/markup-compatibility/2006" xmlns:aink="http://schemas.microsoft.com/office/drawing/2016/ink" xmlns:am3d="http://schemas.microsoft.com/office/drawing/2017/model3d" xmlns:o="urn:schemas-microsoft-com:office:office" xmlns:r="http://schemas.openxmlformats.org/officeDocument/2006/relationships" xmlns:m="http://schemas.openxmlformats.org/officeDocument/2006/math" xmlns:v="urn:schemas-microsoft-com:vml" xmlns:wp14="http://schemas.microsoft.com/office/word/2010/wordprocessingDrawing" xmlns:wp="http://schemas.openxmlformats.org/drawingml/2006/wordprocessingDrawing" xmlns:w10="urn:schemas-microsoft-com:office:word" xmlns:w="http://schemas.openxmlformats.org/wordprocessingml/2006/main" xmlns:w14="http://schemas.microsoft.com/office/word/2010/wordml" xmlns:w15="http://schemas.microsoft.com/office/word/2012/wordml" xmlns:w16cex="http://schemas.microsoft.com/office/word/2018/wordml/cex" xmlns:w16cid="http://schemas.microsoft.com/office/word/2016/wordml/cid" xmlns:w16="http://schemas.microsoft.com/office/word/2018/wordml" xmlns:w16sdtdh="http://schemas.microsoft.com/office/word/2020/wordml/sdtdatahash" xmlns:w16se="http://schemas.microsoft.com/office/word/2015/wordml/symex" xmlns:wpg="http://schemas.microsoft.com/office/word/2010/wordprocessingGroup" xmlns:wpi="http://schemas.microsoft.com/office/word/2010/wordprocessingInk" xmlns:wne="http://schemas.microsoft.com/office/word/2006/wordml" xmlns:wps="http://schemas.microsoft.com/office/word/2010/wordprocessingShape" mc:Ignorable="w14 w15 w16se w16cid w16 w16cex w16sdtdh wp14">
   <w:abstractNum w:abstractNumId="0" w15:restartNumberingAfterBreak="0">
     <w:nsid w:val="04E60920"/>
     <w:multiLevelType w:val="hybridMultilevel"/>
@@ -15337,7 +15331,7 @@
     <w:lvl w:ilvl="0" w:tplc="A0E28166">
       <w:start w:val="1"/>
       <w:numFmt w:val="decimal"/>
-      <w:pStyle w:val="2"/>
+      <w:pStyle w:val="Heading2"/>
       <w:lvlText w:val="%1."/>
       <w:lvlJc w:val="left"/>
       <w:pPr>
@@ -19636,7 +19630,7 @@
 </file>
 
 <file path=word/styles.xml><?xml version="1.0" encoding="utf-8"?>
-<w:styles xmlns:mc="http://schemas.openxmlformats.org/markup-compatibility/2006" xmlns:r="http://schemas.openxmlformats.org/officeDocument/2006/relationships" xmlns:w="http://schemas.openxmlformats.org/wordprocessingml/2006/main" xmlns:w14="http://schemas.microsoft.com/office/word/2010/wordml" xmlns:w15="http://schemas.microsoft.com/office/word/2012/wordml" xmlns:w16cex="http://schemas.microsoft.com/office/word/2018/wordml/cex" xmlns:w16cid="http://schemas.microsoft.com/office/word/2016/wordml/cid" xmlns:w16="http://schemas.microsoft.com/office/word/2018/wordml" xmlns:w16se="http://schemas.microsoft.com/office/word/2015/wordml/symex" mc:Ignorable="w14 w15 w16se w16cid w16 w16cex">
+<w:styles xmlns:mc="http://schemas.openxmlformats.org/markup-compatibility/2006" xmlns:r="http://schemas.openxmlformats.org/officeDocument/2006/relationships" xmlns:w="http://schemas.openxmlformats.org/wordprocessingml/2006/main" xmlns:w14="http://schemas.microsoft.com/office/word/2010/wordml" xmlns:w15="http://schemas.microsoft.com/office/word/2012/wordml" xmlns:w16cex="http://schemas.microsoft.com/office/word/2018/wordml/cex" xmlns:w16cid="http://schemas.microsoft.com/office/word/2016/wordml/cid" xmlns:w16="http://schemas.microsoft.com/office/word/2018/wordml" xmlns:w16sdtdh="http://schemas.microsoft.com/office/word/2020/wordml/sdtdatahash" xmlns:w16se="http://schemas.microsoft.com/office/word/2015/wordml/symex" mc:Ignorable="w14 w15 w16se w16cid w16 w16cex w16sdtdh">
   <w:docDefaults>
     <w:rPrDefault>
       <w:rPr>
@@ -20030,7 +20024,7 @@
     <w:lsdException w:name="Unresolved Mention" w:semiHidden="1" w:unhideWhenUsed="1"/>
     <w:lsdException w:name="Smart Link" w:semiHidden="1" w:unhideWhenUsed="1"/>
   </w:latentStyles>
-  <w:style w:type="paragraph" w:default="1" w:styleId="a">
+  <w:style w:type="paragraph" w:default="1" w:styleId="Normal">
     <w:name w:val="Normal"/>
     <w:qFormat/>
     <w:rsid w:val="008063E1"/>
@@ -20038,11 +20032,11 @@
       <w:spacing w:before="80" w:after="120"/>
     </w:pPr>
   </w:style>
-  <w:style w:type="paragraph" w:styleId="1">
+  <w:style w:type="paragraph" w:styleId="Heading1">
     <w:name w:val="heading 1"/>
-    <w:basedOn w:val="a"/>
-    <w:next w:val="a"/>
-    <w:link w:val="10"/>
+    <w:basedOn w:val="Normal"/>
+    <w:next w:val="Normal"/>
+    <w:link w:val="Heading1Char"/>
     <w:uiPriority w:val="9"/>
     <w:qFormat/>
     <w:rsid w:val="009254B7"/>
@@ -20060,11 +20054,11 @@
       <w:szCs w:val="32"/>
     </w:rPr>
   </w:style>
-  <w:style w:type="paragraph" w:styleId="2">
+  <w:style w:type="paragraph" w:styleId="Heading2">
     <w:name w:val="heading 2"/>
-    <w:basedOn w:val="a"/>
-    <w:next w:val="a"/>
-    <w:link w:val="20"/>
+    <w:basedOn w:val="Normal"/>
+    <w:next w:val="Normal"/>
+    <w:link w:val="Heading2Char"/>
     <w:uiPriority w:val="9"/>
     <w:qFormat/>
     <w:rsid w:val="006E55B4"/>
@@ -20086,11 +20080,11 @@
       <w:szCs w:val="36"/>
     </w:rPr>
   </w:style>
-  <w:style w:type="paragraph" w:styleId="3">
+  <w:style w:type="paragraph" w:styleId="Heading3">
     <w:name w:val="heading 3"/>
-    <w:basedOn w:val="a"/>
-    <w:next w:val="a"/>
-    <w:link w:val="30"/>
+    <w:basedOn w:val="Normal"/>
+    <w:next w:val="Normal"/>
+    <w:link w:val="Heading3Char"/>
     <w:uiPriority w:val="9"/>
     <w:unhideWhenUsed/>
     <w:qFormat/>
@@ -20109,11 +20103,11 @@
       <w:szCs w:val="32"/>
     </w:rPr>
   </w:style>
-  <w:style w:type="paragraph" w:styleId="4">
+  <w:style w:type="paragraph" w:styleId="Heading4">
     <w:name w:val="heading 4"/>
-    <w:basedOn w:val="a"/>
-    <w:next w:val="a"/>
-    <w:link w:val="40"/>
+    <w:basedOn w:val="Normal"/>
+    <w:next w:val="Normal"/>
+    <w:link w:val="Heading4Char"/>
     <w:uiPriority w:val="9"/>
     <w:unhideWhenUsed/>
     <w:qFormat/>
@@ -20132,11 +20126,11 @@
       <w:sz w:val="28"/>
     </w:rPr>
   </w:style>
-  <w:style w:type="paragraph" w:styleId="5">
+  <w:style w:type="paragraph" w:styleId="Heading5">
     <w:name w:val="heading 5"/>
-    <w:basedOn w:val="a"/>
-    <w:next w:val="a"/>
-    <w:link w:val="50"/>
+    <w:basedOn w:val="Normal"/>
+    <w:next w:val="Normal"/>
+    <w:link w:val="Heading5Char"/>
     <w:uiPriority w:val="9"/>
     <w:semiHidden/>
     <w:unhideWhenUsed/>
@@ -20154,13 +20148,13 @@
       <w:color w:val="B2500E"/>
     </w:rPr>
   </w:style>
-  <w:style w:type="character" w:default="1" w:styleId="a0">
+  <w:style w:type="character" w:default="1" w:styleId="DefaultParagraphFont">
     <w:name w:val="Default Paragraph Font"/>
     <w:uiPriority w:val="1"/>
     <w:semiHidden/>
     <w:unhideWhenUsed/>
   </w:style>
-  <w:style w:type="table" w:default="1" w:styleId="a1">
+  <w:style w:type="table" w:default="1" w:styleId="TableNormal">
     <w:name w:val="Normal Table"/>
     <w:uiPriority w:val="99"/>
     <w:semiHidden/>
@@ -20175,16 +20169,16 @@
       </w:tblCellMar>
     </w:tblPr>
   </w:style>
-  <w:style w:type="numbering" w:default="1" w:styleId="a2">
+  <w:style w:type="numbering" w:default="1" w:styleId="NoList">
     <w:name w:val="No List"/>
     <w:uiPriority w:val="99"/>
     <w:semiHidden/>
     <w:unhideWhenUsed/>
   </w:style>
-  <w:style w:type="paragraph" w:styleId="a3">
+  <w:style w:type="paragraph" w:styleId="Header">
     <w:name w:val="header"/>
-    <w:basedOn w:val="a"/>
-    <w:link w:val="a4"/>
+    <w:basedOn w:val="Normal"/>
+    <w:link w:val="HeaderChar"/>
     <w:uiPriority w:val="99"/>
     <w:unhideWhenUsed/>
     <w:rsid w:val="008068A2"/>
@@ -20196,17 +20190,17 @@
       <w:spacing w:after="0" w:line="240" w:lineRule="auto"/>
     </w:pPr>
   </w:style>
-  <w:style w:type="character" w:customStyle="1" w:styleId="a4">
-    <w:name w:val="Горен колонтитул Знак"/>
-    <w:basedOn w:val="a0"/>
-    <w:link w:val="a3"/>
+  <w:style w:type="character" w:customStyle="1" w:styleId="HeaderChar">
+    <w:name w:val="Header Char"/>
+    <w:basedOn w:val="DefaultParagraphFont"/>
+    <w:link w:val="Header"/>
     <w:uiPriority w:val="99"/>
     <w:rsid w:val="008068A2"/>
   </w:style>
-  <w:style w:type="paragraph" w:styleId="a5">
+  <w:style w:type="paragraph" w:styleId="Footer">
     <w:name w:val="footer"/>
-    <w:basedOn w:val="a"/>
-    <w:link w:val="a6"/>
+    <w:basedOn w:val="Normal"/>
+    <w:link w:val="FooterChar"/>
     <w:uiPriority w:val="99"/>
     <w:unhideWhenUsed/>
     <w:rsid w:val="008068A2"/>
@@ -20218,17 +20212,17 @@
       <w:spacing w:after="0" w:line="240" w:lineRule="auto"/>
     </w:pPr>
   </w:style>
-  <w:style w:type="character" w:customStyle="1" w:styleId="a6">
-    <w:name w:val="Долен колонтитул Знак"/>
-    <w:basedOn w:val="a0"/>
-    <w:link w:val="a5"/>
+  <w:style w:type="character" w:customStyle="1" w:styleId="FooterChar">
+    <w:name w:val="Footer Char"/>
+    <w:basedOn w:val="DefaultParagraphFont"/>
+    <w:link w:val="Footer"/>
     <w:uiPriority w:val="99"/>
     <w:rsid w:val="008068A2"/>
   </w:style>
-  <w:style w:type="paragraph" w:styleId="a7">
+  <w:style w:type="paragraph" w:styleId="BalloonText">
     <w:name w:val="Balloon Text"/>
-    <w:basedOn w:val="a"/>
-    <w:link w:val="a8"/>
+    <w:basedOn w:val="Normal"/>
+    <w:link w:val="BalloonTextChar"/>
     <w:uiPriority w:val="99"/>
     <w:semiHidden/>
     <w:unhideWhenUsed/>
@@ -20242,10 +20236,10 @@
       <w:szCs w:val="16"/>
     </w:rPr>
   </w:style>
-  <w:style w:type="character" w:customStyle="1" w:styleId="a8">
-    <w:name w:val="Изнесен текст Знак"/>
-    <w:basedOn w:val="a0"/>
-    <w:link w:val="a7"/>
+  <w:style w:type="character" w:customStyle="1" w:styleId="BalloonTextChar">
+    <w:name w:val="Balloon Text Char"/>
+    <w:basedOn w:val="DefaultParagraphFont"/>
+    <w:link w:val="BalloonText"/>
     <w:uiPriority w:val="99"/>
     <w:semiHidden/>
     <w:rsid w:val="00564D7B"/>
@@ -20255,9 +20249,9 @@
       <w:szCs w:val="16"/>
     </w:rPr>
   </w:style>
-  <w:style w:type="character" w:styleId="a9">
+  <w:style w:type="character" w:styleId="Hyperlink">
     <w:name w:val="Hyperlink"/>
-    <w:basedOn w:val="a0"/>
+    <w:basedOn w:val="DefaultParagraphFont"/>
     <w:uiPriority w:val="99"/>
     <w:unhideWhenUsed/>
     <w:rsid w:val="0079324A"/>
@@ -20266,10 +20260,10 @@
       <w:u w:val="single"/>
     </w:rPr>
   </w:style>
-  <w:style w:type="character" w:customStyle="1" w:styleId="10">
-    <w:name w:val="Заглавие 1 Знак"/>
-    <w:basedOn w:val="a0"/>
-    <w:link w:val="1"/>
+  <w:style w:type="character" w:customStyle="1" w:styleId="Heading1Char">
+    <w:name w:val="Heading 1 Char"/>
+    <w:basedOn w:val="DefaultParagraphFont"/>
+    <w:link w:val="Heading1"/>
     <w:uiPriority w:val="9"/>
     <w:rsid w:val="009254B7"/>
     <w:rPr>
@@ -20280,10 +20274,10 @@
       <w:szCs w:val="32"/>
     </w:rPr>
   </w:style>
-  <w:style w:type="character" w:customStyle="1" w:styleId="20">
-    <w:name w:val="Заглавие 2 Знак"/>
-    <w:basedOn w:val="a0"/>
-    <w:link w:val="2"/>
+  <w:style w:type="character" w:customStyle="1" w:styleId="Heading2Char">
+    <w:name w:val="Heading 2 Char"/>
+    <w:basedOn w:val="DefaultParagraphFont"/>
+    <w:link w:val="Heading2"/>
     <w:uiPriority w:val="9"/>
     <w:rsid w:val="006E55B4"/>
     <w:rPr>
@@ -20295,9 +20289,9 @@
       <w:szCs w:val="36"/>
     </w:rPr>
   </w:style>
-  <w:style w:type="paragraph" w:styleId="aa">
+  <w:style w:type="paragraph" w:styleId="NormalWeb">
     <w:name w:val="Normal (Web)"/>
-    <w:basedOn w:val="a"/>
+    <w:basedOn w:val="Normal"/>
     <w:uiPriority w:val="99"/>
     <w:semiHidden/>
     <w:unhideWhenUsed/>
@@ -20311,9 +20305,9 @@
       <w:szCs w:val="24"/>
     </w:rPr>
   </w:style>
-  <w:style w:type="character" w:styleId="ab">
+  <w:style w:type="character" w:styleId="Strong">
     <w:name w:val="Strong"/>
-    <w:basedOn w:val="a0"/>
+    <w:basedOn w:val="DefaultParagraphFont"/>
     <w:uiPriority w:val="22"/>
     <w:qFormat/>
     <w:rsid w:val="00524789"/>
@@ -20322,10 +20316,10 @@
       <w:bCs/>
     </w:rPr>
   </w:style>
-  <w:style w:type="character" w:customStyle="1" w:styleId="30">
-    <w:name w:val="Заглавие 3 Знак"/>
-    <w:basedOn w:val="a0"/>
-    <w:link w:val="3"/>
+  <w:style w:type="character" w:customStyle="1" w:styleId="Heading3Char">
+    <w:name w:val="Heading 3 Char"/>
+    <w:basedOn w:val="DefaultParagraphFont"/>
+    <w:link w:val="Heading3"/>
     <w:uiPriority w:val="9"/>
     <w:rsid w:val="008C5930"/>
     <w:rPr>
@@ -20336,10 +20330,10 @@
       <w:szCs w:val="32"/>
     </w:rPr>
   </w:style>
-  <w:style w:type="character" w:customStyle="1" w:styleId="40">
-    <w:name w:val="Заглавие 4 Знак"/>
-    <w:basedOn w:val="a0"/>
-    <w:link w:val="4"/>
+  <w:style w:type="character" w:customStyle="1" w:styleId="Heading4Char">
+    <w:name w:val="Heading 4 Char"/>
+    <w:basedOn w:val="DefaultParagraphFont"/>
+    <w:link w:val="Heading4"/>
     <w:uiPriority w:val="9"/>
     <w:rsid w:val="008C5930"/>
     <w:rPr>
@@ -20350,10 +20344,10 @@
       <w:sz w:val="28"/>
     </w:rPr>
   </w:style>
-  <w:style w:type="paragraph" w:styleId="ac">
+  <w:style w:type="paragraph" w:styleId="ListParagraph">
     <w:name w:val="List Paragraph"/>
-    <w:basedOn w:val="a"/>
-    <w:link w:val="ad"/>
+    <w:basedOn w:val="Normal"/>
+    <w:link w:val="ListParagraphChar"/>
     <w:uiPriority w:val="34"/>
     <w:qFormat/>
     <w:rsid w:val="008617B5"/>
@@ -20362,9 +20356,9 @@
       <w:contextualSpacing/>
     </w:pPr>
   </w:style>
-  <w:style w:type="character" w:styleId="ae">
+  <w:style w:type="character" w:styleId="FollowedHyperlink">
     <w:name w:val="FollowedHyperlink"/>
-    <w:basedOn w:val="a0"/>
+    <w:basedOn w:val="DefaultParagraphFont"/>
     <w:uiPriority w:val="99"/>
     <w:semiHidden/>
     <w:unhideWhenUsed/>
@@ -20374,10 +20368,10 @@
       <w:u w:val="single"/>
     </w:rPr>
   </w:style>
-  <w:style w:type="character" w:customStyle="1" w:styleId="50">
-    <w:name w:val="Заглавие 5 Знак"/>
-    <w:basedOn w:val="a0"/>
-    <w:link w:val="5"/>
+  <w:style w:type="character" w:customStyle="1" w:styleId="Heading5Char">
+    <w:name w:val="Heading 5 Char"/>
+    <w:basedOn w:val="DefaultParagraphFont"/>
+    <w:link w:val="Heading5"/>
     <w:uiPriority w:val="9"/>
     <w:semiHidden/>
     <w:rsid w:val="008C5930"/>
@@ -20389,7 +20383,7 @@
   </w:style>
   <w:style w:type="paragraph" w:customStyle="1" w:styleId="Code">
     <w:name w:val="Code"/>
-    <w:basedOn w:val="a"/>
+    <w:basedOn w:val="Normal"/>
     <w:link w:val="CodeChar"/>
     <w:qFormat/>
     <w:rsid w:val="008063E1"/>
@@ -20401,7 +20395,7 @@
   </w:style>
   <w:style w:type="character" w:customStyle="1" w:styleId="CodeChar">
     <w:name w:val="Code Char"/>
-    <w:basedOn w:val="a0"/>
+    <w:basedOn w:val="DefaultParagraphFont"/>
     <w:link w:val="Code"/>
     <w:rsid w:val="008063E1"/>
     <w:rPr>
@@ -20410,9 +20404,9 @@
       <w:noProof/>
     </w:rPr>
   </w:style>
-  <w:style w:type="table" w:styleId="af">
+  <w:style w:type="table" w:styleId="TableGrid">
     <w:name w:val="Table Grid"/>
-    <w:basedOn w:val="a1"/>
+    <w:basedOn w:val="TableNormal"/>
     <w:uiPriority w:val="59"/>
     <w:rsid w:val="00763912"/>
     <w:pPr>
@@ -20431,12 +20425,12 @@
   </w:style>
   <w:style w:type="character" w:customStyle="1" w:styleId="tgc">
     <w:name w:val="_tgc"/>
-    <w:basedOn w:val="a0"/>
+    <w:basedOn w:val="DefaultParagraphFont"/>
     <w:rsid w:val="00D8395C"/>
   </w:style>
   <w:style w:type="paragraph" w:customStyle="1" w:styleId="Index">
     <w:name w:val="Index"/>
-    <w:basedOn w:val="a"/>
+    <w:basedOn w:val="Normal"/>
     <w:qFormat/>
     <w:rsid w:val="005054C7"/>
     <w:pPr>
@@ -20447,17 +20441,17 @@
       <w:rFonts w:cs="FreeSans"/>
     </w:rPr>
   </w:style>
-  <w:style w:type="character" w:customStyle="1" w:styleId="ad">
-    <w:name w:val="Списък на абзаци Знак"/>
-    <w:basedOn w:val="a0"/>
-    <w:link w:val="ac"/>
+  <w:style w:type="character" w:customStyle="1" w:styleId="ListParagraphChar">
+    <w:name w:val="List Paragraph Char"/>
+    <w:basedOn w:val="DefaultParagraphFont"/>
+    <w:link w:val="ListParagraph"/>
     <w:uiPriority w:val="34"/>
     <w:qFormat/>
     <w:rsid w:val="005054C7"/>
   </w:style>
   <w:style w:type="character" w:customStyle="1" w:styleId="InternetLink">
     <w:name w:val="Internet Link"/>
-    <w:basedOn w:val="a0"/>
+    <w:basedOn w:val="DefaultParagraphFont"/>
     <w:uiPriority w:val="99"/>
     <w:unhideWhenUsed/>
     <w:rsid w:val="005054C7"/>
@@ -20466,9 +20460,9 @@
       <w:u w:val="single"/>
     </w:rPr>
   </w:style>
-  <w:style w:type="character" w:styleId="af0">
+  <w:style w:type="character" w:styleId="UnresolvedMention">
     <w:name w:val="Unresolved Mention"/>
-    <w:basedOn w:val="a0"/>
+    <w:basedOn w:val="DefaultParagraphFont"/>
     <w:uiPriority w:val="99"/>
     <w:semiHidden/>
     <w:unhideWhenUsed/>
